--- a/templates/Raport odnośnie urządzeń umieszczonych w terenie.docx
+++ b/templates/Raport odnośnie urządzeń umieszczonych w terenie.docx
@@ -10,7 +10,6 @@
         <w:rPr>
           <w:rFonts w:ascii="Arial" w:hAnsi="Arial"/>
           <w:b/>
-          <w:color w:val="3A3A3A"/>
           <w:sz w:val="16"/>
           <w:szCs w:val="16"/>
         </w:rPr>
@@ -19,7 +18,6 @@
         <w:rPr>
           <w:rFonts w:ascii="Arial" w:hAnsi="Arial"/>
           <w:b/>
-          <w:color w:val="3A3A3A"/>
           <w:sz w:val="16"/>
           <w:szCs w:val="16"/>
         </w:rPr>
@@ -29,7 +27,6 @@
         <w:rPr>
           <w:rFonts w:ascii="Arial" w:hAnsi="Arial"/>
           <w:b/>
-          <w:color w:val="3A3A3A"/>
           <w:sz w:val="16"/>
           <w:szCs w:val="16"/>
         </w:rPr>
@@ -39,7 +36,6 @@
         <w:rPr>
           <w:rFonts w:ascii="Arial" w:hAnsi="Arial"/>
           <w:b/>
-          <w:color w:val="3A3A3A"/>
           <w:sz w:val="16"/>
           <w:szCs w:val="16"/>
         </w:rPr>
@@ -49,7 +45,6 @@
         <w:rPr>
           <w:rFonts w:ascii="Arial" w:hAnsi="Arial"/>
           <w:b/>
-          <w:color w:val="3A3A3A"/>
           <w:sz w:val="16"/>
           <w:szCs w:val="16"/>
         </w:rPr>
@@ -59,7 +54,6 @@
         <w:rPr>
           <w:rFonts w:ascii="Arial" w:hAnsi="Arial"/>
           <w:b/>
-          <w:color w:val="3A3A3A"/>
           <w:sz w:val="16"/>
           <w:szCs w:val="16"/>
         </w:rPr>
@@ -69,17 +63,35 @@
         <w:rPr>
           <w:rFonts w:ascii="Arial" w:hAnsi="Arial"/>
           <w:b/>
-          <w:color w:val="3A3A3A"/>
           <w:sz w:val="16"/>
           <w:szCs w:val="16"/>
         </w:rPr>
-        <w:t>miesiąc</w:t>
+        <w:t>{</w:t>
+      </w:r>
+      <w:proofErr w:type="spellStart"/>
+      <w:r>
+        <w:rPr>
+          <w:rFonts w:ascii="Arial" w:hAnsi="Arial"/>
+          <w:b/>
+          <w:sz w:val="16"/>
+          <w:szCs w:val="16"/>
+        </w:rPr>
+        <w:t>month</w:t>
+      </w:r>
+      <w:proofErr w:type="spellEnd"/>
+      <w:r>
+        <w:rPr>
+          <w:rFonts w:ascii="Arial" w:hAnsi="Arial"/>
+          <w:b/>
+          <w:sz w:val="16"/>
+          <w:szCs w:val="16"/>
+        </w:rPr>
+        <w:t>}</w:t>
       </w:r>
       <w:r>
         <w:rPr>
           <w:rFonts w:ascii="Arial" w:hAnsi="Arial"/>
           <w:b/>
-          <w:color w:val="3A3A3A"/>
           <w:sz w:val="16"/>
           <w:szCs w:val="16"/>
         </w:rPr>
@@ -89,11 +101,30 @@
         <w:rPr>
           <w:rFonts w:ascii="Arial" w:hAnsi="Arial"/>
           <w:b/>
-          <w:color w:val="3A3A3A"/>
           <w:sz w:val="16"/>
           <w:szCs w:val="16"/>
         </w:rPr>
-        <w:t>rok</w:t>
+        <w:t>{</w:t>
+      </w:r>
+      <w:proofErr w:type="spellStart"/>
+      <w:r>
+        <w:rPr>
+          <w:rFonts w:ascii="Arial" w:hAnsi="Arial"/>
+          <w:b/>
+          <w:sz w:val="16"/>
+          <w:szCs w:val="16"/>
+        </w:rPr>
+        <w:t>year</w:t>
+      </w:r>
+      <w:proofErr w:type="spellEnd"/>
+      <w:r>
+        <w:rPr>
+          <w:rFonts w:ascii="Arial" w:hAnsi="Arial"/>
+          <w:b/>
+          <w:sz w:val="16"/>
+          <w:szCs w:val="16"/>
+        </w:rPr>
+        <w:t>}</w:t>
       </w:r>
     </w:p>
     <w:p>
@@ -104,7 +135,6 @@
         <w:rPr>
           <w:rFonts w:ascii="Arial" w:hAnsi="Arial"/>
           <w:b/>
-          <w:color w:val="3A3A3A"/>
           <w:sz w:val="16"/>
           <w:szCs w:val="16"/>
         </w:rPr>
@@ -302,7 +332,6 @@
                 <w:rFonts w:ascii="Arial" w:hAnsi="Arial"/>
                 <w:b/>
                 <w:bCs/>
-                <w:color w:val="3A3A3A"/>
                 <w:sz w:val="16"/>
                 <w:szCs w:val="16"/>
               </w:rPr>
@@ -333,7 +362,6 @@
                 <w:rFonts w:ascii="Arial" w:hAnsi="Arial"/>
                 <w:b/>
                 <w:bCs/>
-                <w:color w:val="3A3A3A"/>
                 <w:sz w:val="16"/>
                 <w:szCs w:val="16"/>
               </w:rPr>
@@ -364,7 +392,6 @@
                 <w:rFonts w:ascii="Arial" w:hAnsi="Arial"/>
                 <w:b/>
                 <w:bCs/>
-                <w:color w:val="3A3A3A"/>
                 <w:sz w:val="16"/>
                 <w:szCs w:val="16"/>
               </w:rPr>
@@ -395,7 +422,6 @@
                 <w:rFonts w:ascii="Arial" w:hAnsi="Arial"/>
                 <w:b/>
                 <w:bCs/>
-                <w:color w:val="3A3A3A"/>
                 <w:sz w:val="16"/>
                 <w:szCs w:val="16"/>
               </w:rPr>
@@ -426,7 +452,6 @@
                 <w:rFonts w:ascii="Arial" w:hAnsi="Arial"/>
                 <w:b/>
                 <w:bCs/>
-                <w:color w:val="3A3A3A"/>
                 <w:sz w:val="16"/>
                 <w:szCs w:val="16"/>
               </w:rPr>
@@ -437,7 +462,6 @@
                 <w:rFonts w:ascii="Arial" w:hAnsi="Arial"/>
                 <w:b/>
                 <w:bCs/>
-                <w:color w:val="3A3A3A"/>
                 <w:sz w:val="16"/>
                 <w:szCs w:val="16"/>
               </w:rPr>
@@ -767,12 +791,14 @@
               <w:pStyle w:val="Default"/>
               <w:jc w:val="center"/>
               <w:rPr>
-                <w:sz w:val="16"/>
-                <w:szCs w:val="16"/>
-              </w:rPr>
-            </w:pPr>
-            <w:r>
-              <w:rPr>
+                <w:color w:val="auto"/>
+                <w:sz w:val="16"/>
+                <w:szCs w:val="16"/>
+              </w:rPr>
+            </w:pPr>
+            <w:r>
+              <w:rPr>
+                <w:color w:val="auto"/>
                 <w:sz w:val="16"/>
                 <w:szCs w:val="16"/>
               </w:rPr>
@@ -22287,7 +22313,7 @@
       </w:pPr>
     </w:p>
     <w:sectPr>
-      <w:footerReference w:type="default" r:id="rId8"/>
+      <w:footerReference w:type="default" r:id="rId7"/>
       <w:pgSz w:w="16838" w:h="11906" w:orient="landscape"/>
       <w:pgMar w:top="1134" w:right="1134" w:bottom="1693" w:left="1134" w:header="708" w:footer="1134" w:gutter="0"/>
       <w:cols w:space="708"/>
@@ -22389,10 +22415,6 @@
     </w:p>
   </w:footnote>
 </w:footnotes>
-</file>
-
-<file path=word/numbering.xml><?xml version="1.0" encoding="utf-8"?>
-<w:numbering xmlns:wpc="http://schemas.microsoft.com/office/word/2010/wordprocessingCanvas" xmlns:cx="http://schemas.microsoft.com/office/drawing/2014/chartex" xmlns:cx1="http://schemas.microsoft.com/office/drawing/2015/9/8/chartex" xmlns:cx2="http://schemas.microsoft.com/office/drawing/2015/10/21/chartex" xmlns:cx3="http://schemas.microsoft.com/office/drawing/2016/5/9/chartex" xmlns:cx4="http://schemas.microsoft.com/office/drawing/2016/5/10/chartex" xmlns:cx5="http://schemas.microsoft.com/office/drawing/2016/5/11/chartex" xmlns:cx6="http://schemas.microsoft.com/office/drawing/2016/5/12/chartex" xmlns:cx7="http://schemas.microsoft.com/office/drawing/2016/5/13/chartex" xmlns:cx8="http://schemas.microsoft.com/office/drawing/2016/5/14/chartex" xmlns:mc="http://schemas.openxmlformats.org/markup-compatibility/2006" xmlns:aink="http://schemas.microsoft.com/office/drawing/2016/ink" xmlns:am3d="http://schemas.microsoft.com/office/drawing/2017/model3d" xmlns:o="urn:schemas-microsoft-com:office:office" xmlns:oel="http://schemas.microsoft.com/office/2019/extlst" xmlns:r="http://schemas.openxmlformats.org/officeDocument/2006/relationships" xmlns:m="http://schemas.openxmlformats.org/officeDocument/2006/math" xmlns:v="urn:schemas-microsoft-com:vml" xmlns:wp14="http://schemas.microsoft.com/office/word/2010/wordprocessingDrawing" xmlns:wp="http://schemas.openxmlformats.org/drawingml/2006/wordprocessingDrawing" xmlns:w10="urn:schemas-microsoft-com:office:word" xmlns:w="http://schemas.openxmlformats.org/wordprocessingml/2006/main" xmlns:w14="http://schemas.microsoft.com/office/word/2010/wordml" xmlns:w15="http://schemas.microsoft.com/office/word/2012/wordml" xmlns:w16cex="http://schemas.microsoft.com/office/word/2018/wordml/cex" xmlns:w16cid="http://schemas.microsoft.com/office/word/2016/wordml/cid" xmlns:w16="http://schemas.microsoft.com/office/word/2018/wordml" xmlns:w16du="http://schemas.microsoft.com/office/word/2023/wordml/word16du" xmlns:w16sdtdh="http://schemas.microsoft.com/office/word/2020/wordml/sdtdatahash" xmlns:w16sdtfl="http://schemas.microsoft.com/office/word/2024/wordml/sdtformatlock" xmlns:w16se="http://schemas.microsoft.com/office/word/2015/wordml/symex" xmlns:wpg="http://schemas.microsoft.com/office/word/2010/wordprocessingGroup" xmlns:wpi="http://schemas.microsoft.com/office/word/2010/wordprocessingInk" xmlns:wne="http://schemas.microsoft.com/office/word/2006/wordml" xmlns:wps="http://schemas.microsoft.com/office/word/2010/wordprocessingShape" mc:Ignorable="w14 w15 w16se w16cid w16 w16cex w16sdtdh w16sdtfl w16du wp14"/>
 </file>
 
 <file path=word/styles.xml><?xml version="1.0" encoding="utf-8"?>
@@ -22803,6 +22825,7 @@
   <w:style w:type="character" w:default="1" w:styleId="Domylnaczcionkaakapitu">
     <w:name w:val="Default Paragraph Font"/>
     <w:uiPriority w:val="1"/>
+    <w:semiHidden/>
     <w:unhideWhenUsed/>
   </w:style>
   <w:style w:type="table" w:default="1" w:styleId="Standardowy">

--- a/templates/Raport odnośnie urządzeń umieszczonych w terenie.docx
+++ b/templates/Raport odnośnie urządzeń umieszczonych w terenie.docx
@@ -68,7 +68,6 @@
         </w:rPr>
         <w:t>{</w:t>
       </w:r>
-      <w:proofErr w:type="spellStart"/>
       <w:r>
         <w:rPr>
           <w:rFonts w:ascii="Arial" w:hAnsi="Arial"/>
@@ -76,9 +75,8 @@
           <w:sz w:val="16"/>
           <w:szCs w:val="16"/>
         </w:rPr>
-        <w:t>month</w:t>
+        <w:t>time_period</w:t>
       </w:r>
-      <w:proofErr w:type="spellEnd"/>
       <w:r>
         <w:rPr>
           <w:rFonts w:ascii="Arial" w:hAnsi="Arial"/>
@@ -104,27 +102,7 @@
           <w:sz w:val="16"/>
           <w:szCs w:val="16"/>
         </w:rPr>
-        <w:t>{</w:t>
-      </w:r>
-      <w:proofErr w:type="spellStart"/>
-      <w:r>
-        <w:rPr>
-          <w:rFonts w:ascii="Arial" w:hAnsi="Arial"/>
-          <w:b/>
-          <w:sz w:val="16"/>
-          <w:szCs w:val="16"/>
-        </w:rPr>
-        <w:t>year</w:t>
-      </w:r>
-      <w:proofErr w:type="spellEnd"/>
-      <w:r>
-        <w:rPr>
-          <w:rFonts w:ascii="Arial" w:hAnsi="Arial"/>
-          <w:b/>
-          <w:sz w:val="16"/>
-          <w:szCs w:val="16"/>
-        </w:rPr>
-        <w:t>}</w:t>
+        <w:t>{year}</w:t>
       </w:r>
     </w:p>
     <w:p>
@@ -597,7 +575,15 @@
                 <w:sz w:val="16"/>
                 <w:szCs w:val="16"/>
               </w:rPr>
-              <w:t>zdalne uruchomienie aplikacji</w:t>
+              <w:t>Zdalne</w:t>
+            </w:r>
+            <w:r>
+              <w:rPr>
+                <w:rFonts w:ascii="Arial" w:hAnsi="Arial"/>
+                <w:sz w:val="16"/>
+                <w:szCs w:val="16"/>
+              </w:rPr>
+              <w:t xml:space="preserve"> uruchomienie aplikacji</w:t>
             </w:r>
           </w:p>
         </w:tc>
@@ -802,7 +788,15 @@
                 <w:sz w:val="16"/>
                 <w:szCs w:val="16"/>
               </w:rPr>
-              <w:t>zdalne uruchomienie aplikacji</w:t>
+              <w:t>Zdalne</w:t>
+            </w:r>
+            <w:r>
+              <w:rPr>
+                <w:color w:val="auto"/>
+                <w:sz w:val="16"/>
+                <w:szCs w:val="16"/>
+              </w:rPr>
+              <w:t xml:space="preserve"> uruchomienie aplikacji</w:t>
             </w:r>
           </w:p>
         </w:tc>
@@ -1007,7 +1001,15 @@
                 <w:sz w:val="16"/>
                 <w:szCs w:val="16"/>
               </w:rPr>
-              <w:t>zdalne uruchomienie aplikacji</w:t>
+              <w:t>Zdalne</w:t>
+            </w:r>
+            <w:r>
+              <w:rPr>
+                <w:rFonts w:ascii="Arial" w:hAnsi="Arial"/>
+                <w:sz w:val="16"/>
+                <w:szCs w:val="16"/>
+              </w:rPr>
+              <w:t xml:space="preserve"> uruchomienie aplikacji</w:t>
             </w:r>
           </w:p>
         </w:tc>
@@ -1212,7 +1214,15 @@
                 <w:sz w:val="16"/>
                 <w:szCs w:val="16"/>
               </w:rPr>
-              <w:t>zdalne uruchomienie aplikacji</w:t>
+              <w:t>Zdalne</w:t>
+            </w:r>
+            <w:r>
+              <w:rPr>
+                <w:rFonts w:ascii="Arial" w:hAnsi="Arial"/>
+                <w:sz w:val="16"/>
+                <w:szCs w:val="16"/>
+              </w:rPr>
+              <w:t xml:space="preserve"> uruchomienie aplikacji</w:t>
             </w:r>
           </w:p>
         </w:tc>
@@ -1417,7 +1427,15 @@
                 <w:sz w:val="16"/>
                 <w:szCs w:val="16"/>
               </w:rPr>
-              <w:t>zdalne uruchomienie aplikacji</w:t>
+              <w:t>Zdalne</w:t>
+            </w:r>
+            <w:r>
+              <w:rPr>
+                <w:rFonts w:ascii="Arial" w:hAnsi="Arial"/>
+                <w:sz w:val="16"/>
+                <w:szCs w:val="16"/>
+              </w:rPr>
+              <w:t xml:space="preserve"> uruchomienie aplikacji</w:t>
             </w:r>
           </w:p>
         </w:tc>
@@ -1622,7 +1640,15 @@
                 <w:sz w:val="16"/>
                 <w:szCs w:val="16"/>
               </w:rPr>
-              <w:t>zdalne uruchomienie aplikacji</w:t>
+              <w:t>Zdalne</w:t>
+            </w:r>
+            <w:r>
+              <w:rPr>
+                <w:rFonts w:ascii="Arial" w:hAnsi="Arial"/>
+                <w:sz w:val="16"/>
+                <w:szCs w:val="16"/>
+              </w:rPr>
+              <w:t xml:space="preserve"> uruchomienie aplikacji</w:t>
             </w:r>
           </w:p>
         </w:tc>
@@ -1827,7 +1853,15 @@
                 <w:sz w:val="16"/>
                 <w:szCs w:val="16"/>
               </w:rPr>
-              <w:t>zdalne uruchomienie aplikacji</w:t>
+              <w:t>Zdalne</w:t>
+            </w:r>
+            <w:r>
+              <w:rPr>
+                <w:rFonts w:ascii="Arial" w:hAnsi="Arial"/>
+                <w:sz w:val="16"/>
+                <w:szCs w:val="16"/>
+              </w:rPr>
+              <w:t xml:space="preserve"> uruchomienie aplikacji</w:t>
             </w:r>
           </w:p>
         </w:tc>
@@ -2032,7 +2066,15 @@
                 <w:sz w:val="16"/>
                 <w:szCs w:val="16"/>
               </w:rPr>
-              <w:t>zdalne uruchomienie aplikacji</w:t>
+              <w:t>Zdalne</w:t>
+            </w:r>
+            <w:r>
+              <w:rPr>
+                <w:rFonts w:ascii="Arial" w:hAnsi="Arial"/>
+                <w:sz w:val="16"/>
+                <w:szCs w:val="16"/>
+              </w:rPr>
+              <w:t xml:space="preserve"> uruchomienie aplikacji</w:t>
             </w:r>
           </w:p>
         </w:tc>
@@ -2237,7 +2279,15 @@
                 <w:sz w:val="16"/>
                 <w:szCs w:val="16"/>
               </w:rPr>
-              <w:t>zdalne uruchomienie aplikacji</w:t>
+              <w:t>Zdalne</w:t>
+            </w:r>
+            <w:r>
+              <w:rPr>
+                <w:rFonts w:ascii="Arial" w:hAnsi="Arial"/>
+                <w:sz w:val="16"/>
+                <w:szCs w:val="16"/>
+              </w:rPr>
+              <w:t xml:space="preserve"> uruchomienie aplikacji</w:t>
             </w:r>
           </w:p>
         </w:tc>
@@ -2442,7 +2492,15 @@
                 <w:sz w:val="16"/>
                 <w:szCs w:val="16"/>
               </w:rPr>
-              <w:t>zdalne uruchomienie aplikacji</w:t>
+              <w:t>Zdalne</w:t>
+            </w:r>
+            <w:r>
+              <w:rPr>
+                <w:rFonts w:ascii="Arial" w:hAnsi="Arial"/>
+                <w:sz w:val="16"/>
+                <w:szCs w:val="16"/>
+              </w:rPr>
+              <w:t xml:space="preserve"> uruchomienie aplikacji</w:t>
             </w:r>
           </w:p>
         </w:tc>
@@ -2648,7 +2706,15 @@
                 <w:sz w:val="16"/>
                 <w:szCs w:val="16"/>
               </w:rPr>
-              <w:t>zdalne uruchomienie aplikacji</w:t>
+              <w:t>Zdalne</w:t>
+            </w:r>
+            <w:r>
+              <w:rPr>
+                <w:rFonts w:ascii="Arial" w:hAnsi="Arial"/>
+                <w:sz w:val="16"/>
+                <w:szCs w:val="16"/>
+              </w:rPr>
+              <w:t xml:space="preserve"> uruchomienie aplikacji</w:t>
             </w:r>
           </w:p>
         </w:tc>
@@ -2853,7 +2919,15 @@
                 <w:sz w:val="16"/>
                 <w:szCs w:val="16"/>
               </w:rPr>
-              <w:t>zdalne uruchomienie aplikacji</w:t>
+              <w:t>Zdalne</w:t>
+            </w:r>
+            <w:r>
+              <w:rPr>
+                <w:rFonts w:ascii="Arial" w:hAnsi="Arial"/>
+                <w:sz w:val="16"/>
+                <w:szCs w:val="16"/>
+              </w:rPr>
+              <w:t xml:space="preserve"> uruchomienie aplikacji</w:t>
             </w:r>
           </w:p>
         </w:tc>
@@ -3058,7 +3132,15 @@
                 <w:sz w:val="16"/>
                 <w:szCs w:val="16"/>
               </w:rPr>
-              <w:t>zdalne uruchomienie aplikacji</w:t>
+              <w:t>Zdalne</w:t>
+            </w:r>
+            <w:r>
+              <w:rPr>
+                <w:rFonts w:ascii="Arial" w:hAnsi="Arial"/>
+                <w:sz w:val="16"/>
+                <w:szCs w:val="16"/>
+              </w:rPr>
+              <w:t xml:space="preserve"> uruchomienie aplikacji</w:t>
             </w:r>
           </w:p>
         </w:tc>
@@ -3137,54 +3219,9 @@
           </w:p>
         </w:tc>
       </w:tr>
-    </w:tbl>
-    <w:p>
-      <w:pPr>
-        <w:rPr>
-          <w:rFonts w:ascii="Arial" w:hAnsi="Arial"/>
-        </w:rPr>
-      </w:pPr>
-      <w:r>
-        <w:rPr>
-          <w:rFonts w:ascii="Arial" w:hAnsi="Arial"/>
-        </w:rPr>
-        <w:br w:type="page"/>
-      </w:r>
-    </w:p>
-    <w:tbl>
-      <w:tblPr>
-        <w:tblW w:w="13690" w:type="dxa"/>
-        <w:jc w:val="center"/>
-        <w:tblBorders>
-          <w:top w:val="single" w:sz="4" w:space="0" w:color="auto"/>
-          <w:left w:val="single" w:sz="4" w:space="0" w:color="auto"/>
-          <w:bottom w:val="single" w:sz="4" w:space="0" w:color="auto"/>
-          <w:right w:val="single" w:sz="4" w:space="0" w:color="auto"/>
-          <w:insideH w:val="single" w:sz="4" w:space="0" w:color="auto"/>
-          <w:insideV w:val="single" w:sz="4" w:space="0" w:color="auto"/>
-        </w:tblBorders>
-        <w:tblLayout w:type="fixed"/>
-        <w:tblCellMar>
-          <w:top w:w="55" w:type="dxa"/>
-          <w:left w:w="55" w:type="dxa"/>
-          <w:bottom w:w="55" w:type="dxa"/>
-          <w:right w:w="55" w:type="dxa"/>
-        </w:tblCellMar>
-        <w:tblLook w:val="0000" w:firstRow="0" w:lastRow="0" w:firstColumn="0" w:lastColumn="0" w:noHBand="0" w:noVBand="0"/>
-      </w:tblPr>
-      <w:tblGrid>
-        <w:gridCol w:w="426"/>
-        <w:gridCol w:w="2410"/>
-        <w:gridCol w:w="1216"/>
-        <w:gridCol w:w="1984"/>
-        <w:gridCol w:w="2409"/>
-        <w:gridCol w:w="1843"/>
-        <w:gridCol w:w="1746"/>
-        <w:gridCol w:w="1656"/>
-      </w:tblGrid>
       <w:tr>
         <w:trPr>
-          <w:trHeight w:val="139"/>
+          <w:trHeight w:val="361"/>
           <w:jc w:val="center"/>
         </w:trPr>
         <w:tc>
@@ -3202,6 +3239,17 @@
                 <w:szCs w:val="16"/>
               </w:rPr>
             </w:pPr>
+          </w:p>
+          <w:p>
+            <w:pPr>
+              <w:pStyle w:val="Zawartotabeli"/>
+              <w:jc w:val="center"/>
+              <w:rPr>
+                <w:rFonts w:ascii="Arial" w:hAnsi="Arial"/>
+                <w:sz w:val="16"/>
+                <w:szCs w:val="16"/>
+              </w:rPr>
+            </w:pPr>
             <w:r>
               <w:rPr>
                 <w:rFonts w:ascii="Arial" w:hAnsi="Arial"/>
@@ -3227,6 +3275,17 @@
                 <w:szCs w:val="16"/>
               </w:rPr>
             </w:pPr>
+          </w:p>
+          <w:p>
+            <w:pPr>
+              <w:pStyle w:val="Zawartotabeli"/>
+              <w:jc w:val="center"/>
+              <w:rPr>
+                <w:rFonts w:ascii="Arial" w:hAnsi="Arial"/>
+                <w:sz w:val="16"/>
+                <w:szCs w:val="16"/>
+              </w:rPr>
+            </w:pPr>
             <w:r>
               <w:rPr>
                 <w:rFonts w:ascii="Arial" w:hAnsi="Arial"/>
@@ -3252,6 +3311,17 @@
                 <w:szCs w:val="16"/>
               </w:rPr>
             </w:pPr>
+          </w:p>
+          <w:p>
+            <w:pPr>
+              <w:pStyle w:val="Zawartotabeli"/>
+              <w:jc w:val="center"/>
+              <w:rPr>
+                <w:rFonts w:ascii="Arial" w:hAnsi="Arial"/>
+                <w:sz w:val="16"/>
+                <w:szCs w:val="16"/>
+              </w:rPr>
+            </w:pPr>
             <w:r>
               <w:rPr>
                 <w:rFonts w:ascii="Arial" w:hAnsi="Arial"/>
@@ -3277,6 +3347,17 @@
                 <w:szCs w:val="16"/>
               </w:rPr>
             </w:pPr>
+          </w:p>
+          <w:p>
+            <w:pPr>
+              <w:pStyle w:val="Zawartotabeli"/>
+              <w:jc w:val="center"/>
+              <w:rPr>
+                <w:rFonts w:ascii="Arial" w:hAnsi="Arial"/>
+                <w:sz w:val="16"/>
+                <w:szCs w:val="16"/>
+              </w:rPr>
+            </w:pPr>
             <w:r>
               <w:rPr>
                 <w:rFonts w:ascii="Arial" w:hAnsi="Arial"/>
@@ -3302,13 +3383,32 @@
                 <w:szCs w:val="16"/>
               </w:rPr>
             </w:pPr>
-            <w:r>
-              <w:rPr>
-                <w:rFonts w:ascii="Arial" w:hAnsi="Arial"/>
-                <w:sz w:val="16"/>
-                <w:szCs w:val="16"/>
-              </w:rPr>
-              <w:t>zdalne uruchomienie aplikacji</w:t>
+          </w:p>
+          <w:p>
+            <w:pPr>
+              <w:pStyle w:val="Zawartotabeli"/>
+              <w:jc w:val="center"/>
+              <w:rPr>
+                <w:rFonts w:ascii="Arial" w:hAnsi="Arial"/>
+                <w:sz w:val="16"/>
+                <w:szCs w:val="16"/>
+              </w:rPr>
+            </w:pPr>
+            <w:r>
+              <w:rPr>
+                <w:rFonts w:ascii="Arial" w:hAnsi="Arial"/>
+                <w:sz w:val="16"/>
+                <w:szCs w:val="16"/>
+              </w:rPr>
+              <w:t>Zdalne</w:t>
+            </w:r>
+            <w:r>
+              <w:rPr>
+                <w:rFonts w:ascii="Arial" w:hAnsi="Arial"/>
+                <w:sz w:val="16"/>
+                <w:szCs w:val="16"/>
+              </w:rPr>
+              <w:t xml:space="preserve"> uruchomienie aplikacji</w:t>
             </w:r>
           </w:p>
         </w:tc>
@@ -3327,6 +3427,17 @@
                 <w:szCs w:val="16"/>
               </w:rPr>
             </w:pPr>
+          </w:p>
+          <w:p>
+            <w:pPr>
+              <w:pStyle w:val="Zawartotabeli"/>
+              <w:jc w:val="center"/>
+              <w:rPr>
+                <w:rFonts w:ascii="Arial" w:hAnsi="Arial"/>
+                <w:sz w:val="16"/>
+                <w:szCs w:val="16"/>
+              </w:rPr>
+            </w:pPr>
             <w:r>
               <w:rPr>
                 <w:rFonts w:ascii="Arial" w:hAnsi="Arial"/>
@@ -3340,7 +3451,19 @@
         <w:tc>
           <w:tcPr>
             <w:tcW w:w="1746" w:type="dxa"/>
-          </w:tcPr>
+            <w:vAlign w:val="center"/>
+          </w:tcPr>
+          <w:p>
+            <w:pPr>
+              <w:pStyle w:val="Zawartotabeli"/>
+              <w:jc w:val="center"/>
+              <w:rPr>
+                <w:rFonts w:ascii="Arial" w:hAnsi="Arial"/>
+                <w:sz w:val="16"/>
+                <w:szCs w:val="16"/>
+              </w:rPr>
+            </w:pPr>
+          </w:p>
           <w:p>
             <w:pPr>
               <w:pStyle w:val="Zawartotabeli"/>
@@ -3366,6 +3489,17 @@
             <w:tcW w:w="1656" w:type="dxa"/>
             <w:vAlign w:val="center"/>
           </w:tcPr>
+          <w:p>
+            <w:pPr>
+              <w:pStyle w:val="Zawartotabeli"/>
+              <w:jc w:val="center"/>
+              <w:rPr>
+                <w:rFonts w:ascii="Arial" w:hAnsi="Arial"/>
+                <w:sz w:val="16"/>
+                <w:szCs w:val="16"/>
+              </w:rPr>
+            </w:pPr>
+          </w:p>
           <w:p>
             <w:pPr>
               <w:pStyle w:val="Zawartotabeli"/>
@@ -3513,7 +3647,15 @@
                 <w:sz w:val="16"/>
                 <w:szCs w:val="16"/>
               </w:rPr>
-              <w:t>zdalne uruchomienie aplikacji</w:t>
+              <w:t>Zdalne</w:t>
+            </w:r>
+            <w:r>
+              <w:rPr>
+                <w:rFonts w:ascii="Arial" w:hAnsi="Arial"/>
+                <w:sz w:val="16"/>
+                <w:szCs w:val="16"/>
+              </w:rPr>
+              <w:t xml:space="preserve"> uruchomienie aplikacji</w:t>
             </w:r>
           </w:p>
         </w:tc>
@@ -3718,7 +3860,15 @@
                 <w:sz w:val="16"/>
                 <w:szCs w:val="16"/>
               </w:rPr>
-              <w:t>zdalne uruchomienie aplikacji</w:t>
+              <w:t>Zdalne</w:t>
+            </w:r>
+            <w:r>
+              <w:rPr>
+                <w:rFonts w:ascii="Arial" w:hAnsi="Arial"/>
+                <w:sz w:val="16"/>
+                <w:szCs w:val="16"/>
+              </w:rPr>
+              <w:t xml:space="preserve"> uruchomienie aplikacji</w:t>
             </w:r>
           </w:p>
         </w:tc>
@@ -3923,7 +4073,15 @@
                 <w:sz w:val="16"/>
                 <w:szCs w:val="16"/>
               </w:rPr>
-              <w:t>zdalne uruchomienie aplikacji</w:t>
+              <w:t>Zdalne</w:t>
+            </w:r>
+            <w:r>
+              <w:rPr>
+                <w:rFonts w:ascii="Arial" w:hAnsi="Arial"/>
+                <w:sz w:val="16"/>
+                <w:szCs w:val="16"/>
+              </w:rPr>
+              <w:t xml:space="preserve"> uruchomienie aplikacji</w:t>
             </w:r>
           </w:p>
         </w:tc>
@@ -4128,7 +4286,15 @@
                 <w:sz w:val="16"/>
                 <w:szCs w:val="16"/>
               </w:rPr>
-              <w:t>zdalne uruchomienie aplikacji</w:t>
+              <w:t>Zdalne</w:t>
+            </w:r>
+            <w:r>
+              <w:rPr>
+                <w:rFonts w:ascii="Arial" w:hAnsi="Arial"/>
+                <w:sz w:val="16"/>
+                <w:szCs w:val="16"/>
+              </w:rPr>
+              <w:t xml:space="preserve"> uruchomienie aplikacji</w:t>
             </w:r>
           </w:p>
         </w:tc>
@@ -4333,7 +4499,15 @@
                 <w:sz w:val="16"/>
                 <w:szCs w:val="16"/>
               </w:rPr>
-              <w:t>zdalne uruchomienie aplikacji</w:t>
+              <w:t>Zdalne</w:t>
+            </w:r>
+            <w:r>
+              <w:rPr>
+                <w:rFonts w:ascii="Arial" w:hAnsi="Arial"/>
+                <w:sz w:val="16"/>
+                <w:szCs w:val="16"/>
+              </w:rPr>
+              <w:t xml:space="preserve"> uruchomienie aplikacji</w:t>
             </w:r>
           </w:p>
         </w:tc>
@@ -4538,7 +4712,15 @@
                 <w:sz w:val="16"/>
                 <w:szCs w:val="16"/>
               </w:rPr>
-              <w:t>zdalne uruchomienie aplikacji</w:t>
+              <w:t>Zdalne</w:t>
+            </w:r>
+            <w:r>
+              <w:rPr>
+                <w:rFonts w:ascii="Arial" w:hAnsi="Arial"/>
+                <w:sz w:val="16"/>
+                <w:szCs w:val="16"/>
+              </w:rPr>
+              <w:t xml:space="preserve"> uruchomienie aplikacji</w:t>
             </w:r>
           </w:p>
         </w:tc>
@@ -4743,7 +4925,15 @@
                 <w:sz w:val="16"/>
                 <w:szCs w:val="16"/>
               </w:rPr>
-              <w:t>zdalne uruchomienie aplikacji</w:t>
+              <w:t>Zdalne</w:t>
+            </w:r>
+            <w:r>
+              <w:rPr>
+                <w:rFonts w:ascii="Arial" w:hAnsi="Arial"/>
+                <w:sz w:val="16"/>
+                <w:szCs w:val="16"/>
+              </w:rPr>
+              <w:t xml:space="preserve"> uruchomienie aplikacji</w:t>
             </w:r>
           </w:p>
         </w:tc>
@@ -4948,7 +5138,15 @@
                 <w:sz w:val="16"/>
                 <w:szCs w:val="16"/>
               </w:rPr>
-              <w:t>zdalne uruchomienie aplikacji</w:t>
+              <w:t>Zdalne</w:t>
+            </w:r>
+            <w:r>
+              <w:rPr>
+                <w:rFonts w:ascii="Arial" w:hAnsi="Arial"/>
+                <w:sz w:val="16"/>
+                <w:szCs w:val="16"/>
+              </w:rPr>
+              <w:t xml:space="preserve"> uruchomienie aplikacji</w:t>
             </w:r>
           </w:p>
         </w:tc>
@@ -5153,7 +5351,15 @@
                 <w:sz w:val="16"/>
                 <w:szCs w:val="16"/>
               </w:rPr>
-              <w:t>zdalne uruchomienie aplikacji</w:t>
+              <w:t>Zdalne</w:t>
+            </w:r>
+            <w:r>
+              <w:rPr>
+                <w:rFonts w:ascii="Arial" w:hAnsi="Arial"/>
+                <w:sz w:val="16"/>
+                <w:szCs w:val="16"/>
+              </w:rPr>
+              <w:t xml:space="preserve"> uruchomienie aplikacji</w:t>
             </w:r>
           </w:p>
         </w:tc>
@@ -5358,7 +5564,15 @@
                 <w:sz w:val="16"/>
                 <w:szCs w:val="16"/>
               </w:rPr>
-              <w:t>zdalne uruchomienie aplikacji</w:t>
+              <w:t>Zdalne</w:t>
+            </w:r>
+            <w:r>
+              <w:rPr>
+                <w:rFonts w:ascii="Arial" w:hAnsi="Arial"/>
+                <w:sz w:val="16"/>
+                <w:szCs w:val="16"/>
+              </w:rPr>
+              <w:t xml:space="preserve"> uruchomienie aplikacji</w:t>
             </w:r>
           </w:p>
         </w:tc>
@@ -5563,7 +5777,15 @@
                 <w:sz w:val="16"/>
                 <w:szCs w:val="16"/>
               </w:rPr>
-              <w:t>zdalne uruchomienie aplikacji</w:t>
+              <w:t>Zdalne</w:t>
+            </w:r>
+            <w:r>
+              <w:rPr>
+                <w:rFonts w:ascii="Arial" w:hAnsi="Arial"/>
+                <w:sz w:val="16"/>
+                <w:szCs w:val="16"/>
+              </w:rPr>
+              <w:t xml:space="preserve"> uruchomienie aplikacji</w:t>
             </w:r>
           </w:p>
         </w:tc>
@@ -5768,7 +5990,15 @@
                 <w:sz w:val="16"/>
                 <w:szCs w:val="16"/>
               </w:rPr>
-              <w:t>zdalne uruchomienie aplikacji</w:t>
+              <w:t>Zdalne</w:t>
+            </w:r>
+            <w:r>
+              <w:rPr>
+                <w:rFonts w:ascii="Arial" w:hAnsi="Arial"/>
+                <w:sz w:val="16"/>
+                <w:szCs w:val="16"/>
+              </w:rPr>
+              <w:t xml:space="preserve"> uruchomienie aplikacji</w:t>
             </w:r>
           </w:p>
         </w:tc>
@@ -5973,7 +6203,15 @@
                 <w:sz w:val="16"/>
                 <w:szCs w:val="16"/>
               </w:rPr>
-              <w:t>zdalne uruchomienie aplikacji</w:t>
+              <w:t>Zdalne</w:t>
+            </w:r>
+            <w:r>
+              <w:rPr>
+                <w:rFonts w:ascii="Arial" w:hAnsi="Arial"/>
+                <w:sz w:val="16"/>
+                <w:szCs w:val="16"/>
+              </w:rPr>
+              <w:t xml:space="preserve"> uruchomienie aplikacji</w:t>
             </w:r>
           </w:p>
         </w:tc>
@@ -6178,7 +6416,15 @@
                 <w:sz w:val="16"/>
                 <w:szCs w:val="16"/>
               </w:rPr>
-              <w:t>zdalne uruchomienie aplikacji</w:t>
+              <w:t>Zdalne</w:t>
+            </w:r>
+            <w:r>
+              <w:rPr>
+                <w:rFonts w:ascii="Arial" w:hAnsi="Arial"/>
+                <w:sz w:val="16"/>
+                <w:szCs w:val="16"/>
+              </w:rPr>
+              <w:t xml:space="preserve"> uruchomienie aplikacji</w:t>
             </w:r>
           </w:p>
         </w:tc>
@@ -6382,7 +6628,15 @@
                 <w:sz w:val="16"/>
                 <w:szCs w:val="16"/>
               </w:rPr>
-              <w:t>zdalne uruchomienie aplikacji</w:t>
+              <w:t>Zdalne</w:t>
+            </w:r>
+            <w:r>
+              <w:rPr>
+                <w:rFonts w:ascii="Arial" w:hAnsi="Arial"/>
+                <w:sz w:val="16"/>
+                <w:szCs w:val="16"/>
+              </w:rPr>
+              <w:t xml:space="preserve"> uruchomienie aplikacji</w:t>
             </w:r>
           </w:p>
         </w:tc>
@@ -6587,7 +6841,15 @@
                 <w:sz w:val="16"/>
                 <w:szCs w:val="16"/>
               </w:rPr>
-              <w:t>zdalne uruchomienie aplikacji</w:t>
+              <w:t>Zdalne</w:t>
+            </w:r>
+            <w:r>
+              <w:rPr>
+                <w:rFonts w:ascii="Arial" w:hAnsi="Arial"/>
+                <w:sz w:val="16"/>
+                <w:szCs w:val="16"/>
+              </w:rPr>
+              <w:t xml:space="preserve"> uruchomienie aplikacji</w:t>
             </w:r>
           </w:p>
         </w:tc>
@@ -6793,7 +7055,15 @@
                 <w:sz w:val="16"/>
                 <w:szCs w:val="16"/>
               </w:rPr>
-              <w:t>zdalne uruchomienie aplikacji</w:t>
+              <w:t>Zdalne</w:t>
+            </w:r>
+            <w:r>
+              <w:rPr>
+                <w:rFonts w:ascii="Arial" w:hAnsi="Arial"/>
+                <w:sz w:val="16"/>
+                <w:szCs w:val="16"/>
+              </w:rPr>
+              <w:t xml:space="preserve"> uruchomienie aplikacji</w:t>
             </w:r>
           </w:p>
         </w:tc>
@@ -6998,7 +7268,15 @@
                 <w:sz w:val="16"/>
                 <w:szCs w:val="16"/>
               </w:rPr>
-              <w:t>zdalne uruchomienie aplikacji</w:t>
+              <w:t>Zdalne</w:t>
+            </w:r>
+            <w:r>
+              <w:rPr>
+                <w:rFonts w:ascii="Arial" w:hAnsi="Arial"/>
+                <w:sz w:val="16"/>
+                <w:szCs w:val="16"/>
+              </w:rPr>
+              <w:t xml:space="preserve"> uruchomienie aplikacji</w:t>
             </w:r>
           </w:p>
         </w:tc>
@@ -7203,7 +7481,15 @@
                 <w:sz w:val="16"/>
                 <w:szCs w:val="16"/>
               </w:rPr>
-              <w:t>zdalne uruchomienie aplikacji</w:t>
+              <w:t>Zdalne</w:t>
+            </w:r>
+            <w:r>
+              <w:rPr>
+                <w:rFonts w:ascii="Arial" w:hAnsi="Arial"/>
+                <w:sz w:val="16"/>
+                <w:szCs w:val="16"/>
+              </w:rPr>
+              <w:t xml:space="preserve"> uruchomienie aplikacji</w:t>
             </w:r>
           </w:p>
         </w:tc>
@@ -7408,7 +7694,15 @@
                 <w:sz w:val="16"/>
                 <w:szCs w:val="16"/>
               </w:rPr>
-              <w:t>zdalne uruchomienie aplikacji</w:t>
+              <w:t>Zdalne</w:t>
+            </w:r>
+            <w:r>
+              <w:rPr>
+                <w:rFonts w:ascii="Arial" w:hAnsi="Arial"/>
+                <w:sz w:val="16"/>
+                <w:szCs w:val="16"/>
+              </w:rPr>
+              <w:t xml:space="preserve"> uruchomienie aplikacji</w:t>
             </w:r>
           </w:p>
         </w:tc>
@@ -7613,7 +7907,15 @@
                 <w:sz w:val="16"/>
                 <w:szCs w:val="16"/>
               </w:rPr>
-              <w:t>zdalne uruchomienie aplikacji</w:t>
+              <w:t>Zdalne</w:t>
+            </w:r>
+            <w:r>
+              <w:rPr>
+                <w:rFonts w:ascii="Arial" w:hAnsi="Arial"/>
+                <w:sz w:val="16"/>
+                <w:szCs w:val="16"/>
+              </w:rPr>
+              <w:t xml:space="preserve"> uruchomienie aplikacji</w:t>
             </w:r>
           </w:p>
         </w:tc>
@@ -7818,7 +8120,15 @@
                 <w:sz w:val="16"/>
                 <w:szCs w:val="16"/>
               </w:rPr>
-              <w:t>zdalne uruchomienie aplikacji</w:t>
+              <w:t>Zdalne</w:t>
+            </w:r>
+            <w:r>
+              <w:rPr>
+                <w:rFonts w:ascii="Arial" w:hAnsi="Arial"/>
+                <w:sz w:val="16"/>
+                <w:szCs w:val="16"/>
+              </w:rPr>
+              <w:t xml:space="preserve"> uruchomienie aplikacji</w:t>
             </w:r>
           </w:p>
         </w:tc>
@@ -8023,7 +8333,15 @@
                 <w:sz w:val="16"/>
                 <w:szCs w:val="16"/>
               </w:rPr>
-              <w:t>zdalne uruchomienie aplikacji</w:t>
+              <w:t>Zdalne</w:t>
+            </w:r>
+            <w:r>
+              <w:rPr>
+                <w:rFonts w:ascii="Arial" w:hAnsi="Arial"/>
+                <w:sz w:val="16"/>
+                <w:szCs w:val="16"/>
+              </w:rPr>
+              <w:t xml:space="preserve"> uruchomienie aplikacji</w:t>
             </w:r>
           </w:p>
         </w:tc>
@@ -8228,7 +8546,15 @@
                 <w:sz w:val="16"/>
                 <w:szCs w:val="16"/>
               </w:rPr>
-              <w:t>zdalne uruchomienie aplikacji</w:t>
+              <w:t>Zdalne</w:t>
+            </w:r>
+            <w:r>
+              <w:rPr>
+                <w:rFonts w:ascii="Arial" w:hAnsi="Arial"/>
+                <w:sz w:val="16"/>
+                <w:szCs w:val="16"/>
+              </w:rPr>
+              <w:t xml:space="preserve"> uruchomienie aplikacji</w:t>
             </w:r>
           </w:p>
         </w:tc>
@@ -8433,7 +8759,15 @@
                 <w:sz w:val="16"/>
                 <w:szCs w:val="16"/>
               </w:rPr>
-              <w:t>zdalne uruchomienie aplikacji</w:t>
+              <w:t>Zdalne</w:t>
+            </w:r>
+            <w:r>
+              <w:rPr>
+                <w:rFonts w:ascii="Arial" w:hAnsi="Arial"/>
+                <w:sz w:val="16"/>
+                <w:szCs w:val="16"/>
+              </w:rPr>
+              <w:t xml:space="preserve"> uruchomienie aplikacji</w:t>
             </w:r>
           </w:p>
         </w:tc>
@@ -8638,7 +8972,15 @@
                 <w:sz w:val="16"/>
                 <w:szCs w:val="16"/>
               </w:rPr>
-              <w:t>zdalne uruchomienie aplikacji</w:t>
+              <w:t>Zdalne</w:t>
+            </w:r>
+            <w:r>
+              <w:rPr>
+                <w:rFonts w:ascii="Arial" w:hAnsi="Arial"/>
+                <w:sz w:val="16"/>
+                <w:szCs w:val="16"/>
+              </w:rPr>
+              <w:t xml:space="preserve"> uruchomienie aplikacji</w:t>
             </w:r>
           </w:p>
         </w:tc>
@@ -8843,7 +9185,15 @@
                 <w:sz w:val="16"/>
                 <w:szCs w:val="16"/>
               </w:rPr>
-              <w:t>zdalne uruchomienie aplikacji</w:t>
+              <w:t>Zdalne</w:t>
+            </w:r>
+            <w:r>
+              <w:rPr>
+                <w:rFonts w:ascii="Arial" w:hAnsi="Arial"/>
+                <w:sz w:val="16"/>
+                <w:szCs w:val="16"/>
+              </w:rPr>
+              <w:t xml:space="preserve"> uruchomienie aplikacji</w:t>
             </w:r>
           </w:p>
         </w:tc>
@@ -9048,7 +9398,15 @@
                 <w:sz w:val="16"/>
                 <w:szCs w:val="16"/>
               </w:rPr>
-              <w:t>zdalne uruchomienie aplikacji</w:t>
+              <w:t>Zdalne</w:t>
+            </w:r>
+            <w:r>
+              <w:rPr>
+                <w:rFonts w:ascii="Arial" w:hAnsi="Arial"/>
+                <w:sz w:val="16"/>
+                <w:szCs w:val="16"/>
+              </w:rPr>
+              <w:t xml:space="preserve"> uruchomienie aplikacji</w:t>
             </w:r>
           </w:p>
         </w:tc>
@@ -9253,7 +9611,15 @@
                 <w:sz w:val="16"/>
                 <w:szCs w:val="16"/>
               </w:rPr>
-              <w:t>zdalne uruchomienie aplikacji</w:t>
+              <w:t>Zdalne</w:t>
+            </w:r>
+            <w:r>
+              <w:rPr>
+                <w:rFonts w:ascii="Arial" w:hAnsi="Arial"/>
+                <w:sz w:val="16"/>
+                <w:szCs w:val="16"/>
+              </w:rPr>
+              <w:t xml:space="preserve"> uruchomienie aplikacji</w:t>
             </w:r>
           </w:p>
         </w:tc>
@@ -9457,7 +9823,15 @@
                 <w:sz w:val="16"/>
                 <w:szCs w:val="16"/>
               </w:rPr>
-              <w:t>zdalne uruchomienie aplikacji</w:t>
+              <w:t>Zdalne</w:t>
+            </w:r>
+            <w:r>
+              <w:rPr>
+                <w:rFonts w:ascii="Arial" w:hAnsi="Arial"/>
+                <w:sz w:val="16"/>
+                <w:szCs w:val="16"/>
+              </w:rPr>
+              <w:t xml:space="preserve"> uruchomienie aplikacji</w:t>
             </w:r>
           </w:p>
         </w:tc>
@@ -9662,7 +10036,15 @@
                 <w:sz w:val="16"/>
                 <w:szCs w:val="16"/>
               </w:rPr>
-              <w:t>zdalne uruchomienie aplikacji</w:t>
+              <w:t>Zdalne</w:t>
+            </w:r>
+            <w:r>
+              <w:rPr>
+                <w:rFonts w:ascii="Arial" w:hAnsi="Arial"/>
+                <w:sz w:val="16"/>
+                <w:szCs w:val="16"/>
+              </w:rPr>
+              <w:t xml:space="preserve"> uruchomienie aplikacji</w:t>
             </w:r>
           </w:p>
         </w:tc>
@@ -9867,7 +10249,15 @@
                 <w:sz w:val="16"/>
                 <w:szCs w:val="16"/>
               </w:rPr>
-              <w:t>zdalne uruchomienie aplikacji</w:t>
+              <w:t>Zdalne</w:t>
+            </w:r>
+            <w:r>
+              <w:rPr>
+                <w:rFonts w:ascii="Arial" w:hAnsi="Arial"/>
+                <w:sz w:val="16"/>
+                <w:szCs w:val="16"/>
+              </w:rPr>
+              <w:t xml:space="preserve"> uruchomienie aplikacji</w:t>
             </w:r>
           </w:p>
         </w:tc>
@@ -10072,7 +10462,15 @@
                 <w:sz w:val="16"/>
                 <w:szCs w:val="16"/>
               </w:rPr>
-              <w:t>zdalne uruchomienie aplikacji</w:t>
+              <w:t>Zdalne</w:t>
+            </w:r>
+            <w:r>
+              <w:rPr>
+                <w:rFonts w:ascii="Arial" w:hAnsi="Arial"/>
+                <w:sz w:val="16"/>
+                <w:szCs w:val="16"/>
+              </w:rPr>
+              <w:t xml:space="preserve"> uruchomienie aplikacji</w:t>
             </w:r>
           </w:p>
         </w:tc>
@@ -10278,7 +10676,15 @@
                 <w:sz w:val="16"/>
                 <w:szCs w:val="16"/>
               </w:rPr>
-              <w:t>zdalne uruchomienie aplikacji</w:t>
+              <w:t>Zdalne</w:t>
+            </w:r>
+            <w:r>
+              <w:rPr>
+                <w:rFonts w:ascii="Arial" w:hAnsi="Arial"/>
+                <w:sz w:val="16"/>
+                <w:szCs w:val="16"/>
+              </w:rPr>
+              <w:t xml:space="preserve"> uruchomienie aplikacji</w:t>
             </w:r>
           </w:p>
         </w:tc>
@@ -10483,7 +10889,15 @@
                 <w:sz w:val="16"/>
                 <w:szCs w:val="16"/>
               </w:rPr>
-              <w:t>zdalne uruchomienie aplikacji</w:t>
+              <w:t>Zdalne</w:t>
+            </w:r>
+            <w:r>
+              <w:rPr>
+                <w:rFonts w:ascii="Arial" w:hAnsi="Arial"/>
+                <w:sz w:val="16"/>
+                <w:szCs w:val="16"/>
+              </w:rPr>
+              <w:t xml:space="preserve"> uruchomienie aplikacji</w:t>
             </w:r>
           </w:p>
         </w:tc>
@@ -10688,7 +11102,15 @@
                 <w:sz w:val="16"/>
                 <w:szCs w:val="16"/>
               </w:rPr>
-              <w:t>zdalne uruchomienie aplikacji</w:t>
+              <w:t>Zdalne</w:t>
+            </w:r>
+            <w:r>
+              <w:rPr>
+                <w:rFonts w:ascii="Arial" w:hAnsi="Arial"/>
+                <w:sz w:val="16"/>
+                <w:szCs w:val="16"/>
+              </w:rPr>
+              <w:t xml:space="preserve"> uruchomienie aplikacji</w:t>
             </w:r>
           </w:p>
         </w:tc>
@@ -10893,7 +11315,15 @@
                 <w:sz w:val="16"/>
                 <w:szCs w:val="16"/>
               </w:rPr>
-              <w:t>zdalne uruchomienie aplikacji</w:t>
+              <w:t>Zdalne</w:t>
+            </w:r>
+            <w:r>
+              <w:rPr>
+                <w:rFonts w:ascii="Arial" w:hAnsi="Arial"/>
+                <w:sz w:val="16"/>
+                <w:szCs w:val="16"/>
+              </w:rPr>
+              <w:t xml:space="preserve"> uruchomienie aplikacji</w:t>
             </w:r>
           </w:p>
         </w:tc>
@@ -11098,7 +11528,15 @@
                 <w:sz w:val="16"/>
                 <w:szCs w:val="16"/>
               </w:rPr>
-              <w:t>zdalne uruchomienie aplikacji</w:t>
+              <w:t>Zdalne</w:t>
+            </w:r>
+            <w:r>
+              <w:rPr>
+                <w:rFonts w:ascii="Arial" w:hAnsi="Arial"/>
+                <w:sz w:val="16"/>
+                <w:szCs w:val="16"/>
+              </w:rPr>
+              <w:t xml:space="preserve"> uruchomienie aplikacji</w:t>
             </w:r>
           </w:p>
         </w:tc>
@@ -11303,7 +11741,15 @@
                 <w:sz w:val="16"/>
                 <w:szCs w:val="16"/>
               </w:rPr>
-              <w:t>zdalne uruchomienie aplikacji</w:t>
+              <w:t>Zdalne</w:t>
+            </w:r>
+            <w:r>
+              <w:rPr>
+                <w:rFonts w:ascii="Arial" w:hAnsi="Arial"/>
+                <w:sz w:val="16"/>
+                <w:szCs w:val="16"/>
+              </w:rPr>
+              <w:t xml:space="preserve"> uruchomienie aplikacji</w:t>
             </w:r>
           </w:p>
         </w:tc>
@@ -11508,7 +11954,15 @@
                 <w:sz w:val="16"/>
                 <w:szCs w:val="16"/>
               </w:rPr>
-              <w:t>zdalne uruchomienie aplikacji</w:t>
+              <w:t>Zdalne</w:t>
+            </w:r>
+            <w:r>
+              <w:rPr>
+                <w:rFonts w:ascii="Arial" w:hAnsi="Arial"/>
+                <w:sz w:val="16"/>
+                <w:szCs w:val="16"/>
+              </w:rPr>
+              <w:t xml:space="preserve"> uruchomienie aplikacji</w:t>
             </w:r>
           </w:p>
         </w:tc>
@@ -11713,7 +12167,15 @@
                 <w:sz w:val="16"/>
                 <w:szCs w:val="16"/>
               </w:rPr>
-              <w:t>zdalne uruchomienie aplikacji</w:t>
+              <w:t>Zdalne</w:t>
+            </w:r>
+            <w:r>
+              <w:rPr>
+                <w:rFonts w:ascii="Arial" w:hAnsi="Arial"/>
+                <w:sz w:val="16"/>
+                <w:szCs w:val="16"/>
+              </w:rPr>
+              <w:t xml:space="preserve"> uruchomienie aplikacji</w:t>
             </w:r>
           </w:p>
         </w:tc>
@@ -11918,7 +12380,15 @@
                 <w:sz w:val="16"/>
                 <w:szCs w:val="16"/>
               </w:rPr>
-              <w:t>zdalne uruchomienie aplikacji</w:t>
+              <w:t>Zdalne</w:t>
+            </w:r>
+            <w:r>
+              <w:rPr>
+                <w:rFonts w:ascii="Arial" w:hAnsi="Arial"/>
+                <w:sz w:val="16"/>
+                <w:szCs w:val="16"/>
+              </w:rPr>
+              <w:t xml:space="preserve"> uruchomienie aplikacji</w:t>
             </w:r>
           </w:p>
         </w:tc>
@@ -12123,7 +12593,15 @@
                 <w:sz w:val="16"/>
                 <w:szCs w:val="16"/>
               </w:rPr>
-              <w:t>zdalne uruchomienie aplikacji</w:t>
+              <w:t>Zdalne</w:t>
+            </w:r>
+            <w:r>
+              <w:rPr>
+                <w:rFonts w:ascii="Arial" w:hAnsi="Arial"/>
+                <w:sz w:val="16"/>
+                <w:szCs w:val="16"/>
+              </w:rPr>
+              <w:t xml:space="preserve"> uruchomienie aplikacji</w:t>
             </w:r>
           </w:p>
         </w:tc>
@@ -12328,7 +12806,15 @@
                 <w:sz w:val="16"/>
                 <w:szCs w:val="16"/>
               </w:rPr>
-              <w:t>zdalne uruchomienie aplikacji</w:t>
+              <w:t>Zdalne</w:t>
+            </w:r>
+            <w:r>
+              <w:rPr>
+                <w:rFonts w:ascii="Arial" w:hAnsi="Arial"/>
+                <w:sz w:val="16"/>
+                <w:szCs w:val="16"/>
+              </w:rPr>
+              <w:t xml:space="preserve"> uruchomienie aplikacji</w:t>
             </w:r>
           </w:p>
         </w:tc>
@@ -12533,7 +13019,15 @@
                 <w:sz w:val="16"/>
                 <w:szCs w:val="16"/>
               </w:rPr>
-              <w:t>zdalne uruchomienie aplikacji</w:t>
+              <w:t>Zdalne</w:t>
+            </w:r>
+            <w:r>
+              <w:rPr>
+                <w:rFonts w:ascii="Arial" w:hAnsi="Arial"/>
+                <w:sz w:val="16"/>
+                <w:szCs w:val="16"/>
+              </w:rPr>
+              <w:t xml:space="preserve"> uruchomienie aplikacji</w:t>
             </w:r>
           </w:p>
         </w:tc>
@@ -12738,7 +13232,15 @@
                 <w:sz w:val="16"/>
                 <w:szCs w:val="16"/>
               </w:rPr>
-              <w:t>zdalne uruchomienie aplikacji</w:t>
+              <w:t>Zdalne</w:t>
+            </w:r>
+            <w:r>
+              <w:rPr>
+                <w:rFonts w:ascii="Arial" w:hAnsi="Arial"/>
+                <w:sz w:val="16"/>
+                <w:szCs w:val="16"/>
+              </w:rPr>
+              <w:t xml:space="preserve"> uruchomienie aplikacji</w:t>
             </w:r>
           </w:p>
         </w:tc>
@@ -12943,7 +13445,15 @@
                 <w:sz w:val="16"/>
                 <w:szCs w:val="16"/>
               </w:rPr>
-              <w:t>zdalne uruchomienie aplikacji</w:t>
+              <w:t>Zdalne</w:t>
+            </w:r>
+            <w:r>
+              <w:rPr>
+                <w:rFonts w:ascii="Arial" w:hAnsi="Arial"/>
+                <w:sz w:val="16"/>
+                <w:szCs w:val="16"/>
+              </w:rPr>
+              <w:t xml:space="preserve"> uruchomienie aplikacji</w:t>
             </w:r>
           </w:p>
         </w:tc>
@@ -13148,7 +13658,15 @@
                 <w:sz w:val="16"/>
                 <w:szCs w:val="16"/>
               </w:rPr>
-              <w:t>zdalne uruchomienie aplikacji</w:t>
+              <w:t>Zdalne</w:t>
+            </w:r>
+            <w:r>
+              <w:rPr>
+                <w:rFonts w:ascii="Arial" w:hAnsi="Arial"/>
+                <w:sz w:val="16"/>
+                <w:szCs w:val="16"/>
+              </w:rPr>
+              <w:t xml:space="preserve"> uruchomienie aplikacji</w:t>
             </w:r>
           </w:p>
         </w:tc>
@@ -13353,7 +13871,15 @@
                 <w:sz w:val="16"/>
                 <w:szCs w:val="16"/>
               </w:rPr>
-              <w:t>zdalne uruchomienie aplikacji</w:t>
+              <w:t>Zdalne</w:t>
+            </w:r>
+            <w:r>
+              <w:rPr>
+                <w:rFonts w:ascii="Arial" w:hAnsi="Arial"/>
+                <w:sz w:val="16"/>
+                <w:szCs w:val="16"/>
+              </w:rPr>
+              <w:t xml:space="preserve"> uruchomienie aplikacji</w:t>
             </w:r>
           </w:p>
         </w:tc>
@@ -13558,7 +14084,15 @@
                 <w:sz w:val="16"/>
                 <w:szCs w:val="16"/>
               </w:rPr>
-              <w:t>zdalne uruchomienie aplikacji</w:t>
+              <w:t>Zdalne</w:t>
+            </w:r>
+            <w:r>
+              <w:rPr>
+                <w:rFonts w:ascii="Arial" w:hAnsi="Arial"/>
+                <w:sz w:val="16"/>
+                <w:szCs w:val="16"/>
+              </w:rPr>
+              <w:t xml:space="preserve"> uruchomienie aplikacji</w:t>
             </w:r>
           </w:p>
         </w:tc>
@@ -13763,7 +14297,15 @@
                 <w:sz w:val="16"/>
                 <w:szCs w:val="16"/>
               </w:rPr>
-              <w:t>zdalne uruchomienie aplikacji</w:t>
+              <w:t>Zdalne</w:t>
+            </w:r>
+            <w:r>
+              <w:rPr>
+                <w:rFonts w:ascii="Arial" w:hAnsi="Arial"/>
+                <w:sz w:val="16"/>
+                <w:szCs w:val="16"/>
+              </w:rPr>
+              <w:t xml:space="preserve"> uruchomienie aplikacji</w:t>
             </w:r>
           </w:p>
         </w:tc>
@@ -13969,7 +14511,15 @@
                 <w:sz w:val="16"/>
                 <w:szCs w:val="16"/>
               </w:rPr>
-              <w:t>zdalne uruchomienie aplikacji</w:t>
+              <w:t>Zdalne</w:t>
+            </w:r>
+            <w:r>
+              <w:rPr>
+                <w:rFonts w:ascii="Arial" w:hAnsi="Arial"/>
+                <w:sz w:val="16"/>
+                <w:szCs w:val="16"/>
+              </w:rPr>
+              <w:t xml:space="preserve"> uruchomienie aplikacji</w:t>
             </w:r>
           </w:p>
         </w:tc>
@@ -14174,7 +14724,15 @@
                 <w:sz w:val="16"/>
                 <w:szCs w:val="16"/>
               </w:rPr>
-              <w:t>zdalne uruchomienie aplikacji</w:t>
+              <w:t>Zdalne</w:t>
+            </w:r>
+            <w:r>
+              <w:rPr>
+                <w:rFonts w:ascii="Arial" w:hAnsi="Arial"/>
+                <w:sz w:val="16"/>
+                <w:szCs w:val="16"/>
+              </w:rPr>
+              <w:t xml:space="preserve"> uruchomienie aplikacji</w:t>
             </w:r>
           </w:p>
         </w:tc>
@@ -14379,7 +14937,15 @@
                 <w:sz w:val="16"/>
                 <w:szCs w:val="16"/>
               </w:rPr>
-              <w:t>zdalne uruchomienie aplikacji</w:t>
+              <w:t>Zdalne</w:t>
+            </w:r>
+            <w:r>
+              <w:rPr>
+                <w:rFonts w:ascii="Arial" w:hAnsi="Arial"/>
+                <w:sz w:val="16"/>
+                <w:szCs w:val="16"/>
+              </w:rPr>
+              <w:t xml:space="preserve"> uruchomienie aplikacji</w:t>
             </w:r>
           </w:p>
         </w:tc>
@@ -14614,7 +15180,15 @@
                 <w:sz w:val="16"/>
                 <w:szCs w:val="16"/>
               </w:rPr>
-              <w:t>zdalne uruchomienie aplikacji</w:t>
+              <w:t>Zdalne</w:t>
+            </w:r>
+            <w:r>
+              <w:rPr>
+                <w:rFonts w:ascii="Arial" w:hAnsi="Arial"/>
+                <w:sz w:val="16"/>
+                <w:szCs w:val="16"/>
+              </w:rPr>
+              <w:t xml:space="preserve"> uruchomienie aplikacji</w:t>
             </w:r>
           </w:p>
         </w:tc>
@@ -14867,7 +15441,15 @@
                 <w:sz w:val="16"/>
                 <w:szCs w:val="16"/>
               </w:rPr>
-              <w:t>zdalne uruchomienie aplikacji</w:t>
+              <w:t>Zdalne</w:t>
+            </w:r>
+            <w:r>
+              <w:rPr>
+                <w:rFonts w:ascii="Arial" w:hAnsi="Arial"/>
+                <w:sz w:val="16"/>
+                <w:szCs w:val="16"/>
+              </w:rPr>
+              <w:t xml:space="preserve"> uruchomienie aplikacji</w:t>
             </w:r>
           </w:p>
         </w:tc>
@@ -15120,7 +15702,15 @@
                 <w:sz w:val="16"/>
                 <w:szCs w:val="16"/>
               </w:rPr>
-              <w:t>zdalne uruchomienie aplikacji</w:t>
+              <w:t>Zdalne</w:t>
+            </w:r>
+            <w:r>
+              <w:rPr>
+                <w:rFonts w:ascii="Arial" w:hAnsi="Arial"/>
+                <w:sz w:val="16"/>
+                <w:szCs w:val="16"/>
+              </w:rPr>
+              <w:t xml:space="preserve"> uruchomienie aplikacji</w:t>
             </w:r>
           </w:p>
         </w:tc>
@@ -15373,7 +15963,15 @@
                 <w:sz w:val="16"/>
                 <w:szCs w:val="16"/>
               </w:rPr>
-              <w:t>zdalne uruchomienie aplikacji</w:t>
+              <w:t>Zdalne</w:t>
+            </w:r>
+            <w:r>
+              <w:rPr>
+                <w:rFonts w:ascii="Arial" w:hAnsi="Arial"/>
+                <w:sz w:val="16"/>
+                <w:szCs w:val="16"/>
+              </w:rPr>
+              <w:t xml:space="preserve"> uruchomienie aplikacji</w:t>
             </w:r>
           </w:p>
         </w:tc>
@@ -15626,7 +16224,15 @@
                 <w:sz w:val="16"/>
                 <w:szCs w:val="16"/>
               </w:rPr>
-              <w:t>zdalne uruchomienie aplikacji</w:t>
+              <w:t>Zdalne</w:t>
+            </w:r>
+            <w:r>
+              <w:rPr>
+                <w:rFonts w:ascii="Arial" w:hAnsi="Arial"/>
+                <w:sz w:val="16"/>
+                <w:szCs w:val="16"/>
+              </w:rPr>
+              <w:t xml:space="preserve"> uruchomienie aplikacji</w:t>
             </w:r>
           </w:p>
         </w:tc>
@@ -15879,7 +16485,15 @@
                 <w:sz w:val="16"/>
                 <w:szCs w:val="16"/>
               </w:rPr>
-              <w:t>zdalne uruchomienie aplikacji</w:t>
+              <w:t>Zdalne</w:t>
+            </w:r>
+            <w:r>
+              <w:rPr>
+                <w:rFonts w:ascii="Arial" w:hAnsi="Arial"/>
+                <w:sz w:val="16"/>
+                <w:szCs w:val="16"/>
+              </w:rPr>
+              <w:t xml:space="preserve"> uruchomienie aplikacji</w:t>
             </w:r>
           </w:p>
         </w:tc>
@@ -16132,7 +16746,15 @@
                 <w:sz w:val="16"/>
                 <w:szCs w:val="16"/>
               </w:rPr>
-              <w:t>zdalne uruchomienie aplikacji</w:t>
+              <w:t>Zdalne</w:t>
+            </w:r>
+            <w:r>
+              <w:rPr>
+                <w:rFonts w:ascii="Arial" w:hAnsi="Arial"/>
+                <w:sz w:val="16"/>
+                <w:szCs w:val="16"/>
+              </w:rPr>
+              <w:t xml:space="preserve"> uruchomienie aplikacji</w:t>
             </w:r>
           </w:p>
         </w:tc>
@@ -16385,7 +17007,15 @@
                 <w:sz w:val="16"/>
                 <w:szCs w:val="16"/>
               </w:rPr>
-              <w:t>zdalne uruchomienie aplikacji</w:t>
+              <w:t>Zdalne</w:t>
+            </w:r>
+            <w:r>
+              <w:rPr>
+                <w:rFonts w:ascii="Arial" w:hAnsi="Arial"/>
+                <w:sz w:val="16"/>
+                <w:szCs w:val="16"/>
+              </w:rPr>
+              <w:t xml:space="preserve"> uruchomienie aplikacji</w:t>
             </w:r>
           </w:p>
         </w:tc>
@@ -16638,7 +17268,15 @@
                 <w:sz w:val="16"/>
                 <w:szCs w:val="16"/>
               </w:rPr>
-              <w:t>zdalne uruchomienie aplikacji</w:t>
+              <w:t>Zdalne</w:t>
+            </w:r>
+            <w:r>
+              <w:rPr>
+                <w:rFonts w:ascii="Arial" w:hAnsi="Arial"/>
+                <w:sz w:val="16"/>
+                <w:szCs w:val="16"/>
+              </w:rPr>
+              <w:t xml:space="preserve"> uruchomienie aplikacji</w:t>
             </w:r>
           </w:p>
         </w:tc>
@@ -16891,7 +17529,15 @@
                 <w:sz w:val="16"/>
                 <w:szCs w:val="16"/>
               </w:rPr>
-              <w:t>zdalne uruchomienie aplikacji</w:t>
+              <w:t>Zdalne</w:t>
+            </w:r>
+            <w:r>
+              <w:rPr>
+                <w:rFonts w:ascii="Arial" w:hAnsi="Arial"/>
+                <w:sz w:val="16"/>
+                <w:szCs w:val="16"/>
+              </w:rPr>
+              <w:t xml:space="preserve"> uruchomienie aplikacji</w:t>
             </w:r>
           </w:p>
         </w:tc>
@@ -17144,7 +17790,15 @@
                 <w:sz w:val="16"/>
                 <w:szCs w:val="16"/>
               </w:rPr>
-              <w:t>zdalne uruchomienie aplikacji</w:t>
+              <w:t>Zdalne</w:t>
+            </w:r>
+            <w:r>
+              <w:rPr>
+                <w:rFonts w:ascii="Arial" w:hAnsi="Arial"/>
+                <w:sz w:val="16"/>
+                <w:szCs w:val="16"/>
+              </w:rPr>
+              <w:t xml:space="preserve"> uruchomienie aplikacji</w:t>
             </w:r>
           </w:p>
         </w:tc>
@@ -17397,7 +18051,15 @@
                 <w:sz w:val="16"/>
                 <w:szCs w:val="16"/>
               </w:rPr>
-              <w:t>zdalne uruchomienie aplikacji</w:t>
+              <w:t>Zdalne</w:t>
+            </w:r>
+            <w:r>
+              <w:rPr>
+                <w:rFonts w:ascii="Arial" w:hAnsi="Arial"/>
+                <w:sz w:val="16"/>
+                <w:szCs w:val="16"/>
+              </w:rPr>
+              <w:t xml:space="preserve"> uruchomienie aplikacji</w:t>
             </w:r>
           </w:p>
         </w:tc>
@@ -17650,7 +18312,15 @@
                 <w:sz w:val="16"/>
                 <w:szCs w:val="16"/>
               </w:rPr>
-              <w:t>zdalne uruchomienie aplikacji</w:t>
+              <w:t>Zdalne</w:t>
+            </w:r>
+            <w:r>
+              <w:rPr>
+                <w:rFonts w:ascii="Arial" w:hAnsi="Arial"/>
+                <w:sz w:val="16"/>
+                <w:szCs w:val="16"/>
+              </w:rPr>
+              <w:t xml:space="preserve"> uruchomienie aplikacji</w:t>
             </w:r>
           </w:p>
         </w:tc>
@@ -17903,7 +18573,15 @@
                 <w:sz w:val="16"/>
                 <w:szCs w:val="16"/>
               </w:rPr>
-              <w:t>zdalne uruchomienie aplikacji</w:t>
+              <w:t>Zdalne</w:t>
+            </w:r>
+            <w:r>
+              <w:rPr>
+                <w:rFonts w:ascii="Arial" w:hAnsi="Arial"/>
+                <w:sz w:val="16"/>
+                <w:szCs w:val="16"/>
+              </w:rPr>
+              <w:t xml:space="preserve"> uruchomienie aplikacji</w:t>
             </w:r>
           </w:p>
         </w:tc>
@@ -18156,7 +18834,15 @@
                 <w:sz w:val="16"/>
                 <w:szCs w:val="16"/>
               </w:rPr>
-              <w:t>zdalne uruchomienie aplikacji</w:t>
+              <w:t>Zdalne</w:t>
+            </w:r>
+            <w:r>
+              <w:rPr>
+                <w:rFonts w:ascii="Arial" w:hAnsi="Arial"/>
+                <w:sz w:val="16"/>
+                <w:szCs w:val="16"/>
+              </w:rPr>
+              <w:t xml:space="preserve"> uruchomienie aplikacji</w:t>
             </w:r>
           </w:p>
         </w:tc>
@@ -18410,7 +19096,15 @@
                 <w:sz w:val="16"/>
                 <w:szCs w:val="16"/>
               </w:rPr>
-              <w:t>zdalne uruchomienie aplikacji</w:t>
+              <w:t>Zdalne</w:t>
+            </w:r>
+            <w:r>
+              <w:rPr>
+                <w:rFonts w:ascii="Arial" w:hAnsi="Arial"/>
+                <w:sz w:val="16"/>
+                <w:szCs w:val="16"/>
+              </w:rPr>
+              <w:t xml:space="preserve"> uruchomienie aplikacji</w:t>
             </w:r>
           </w:p>
         </w:tc>
@@ -18663,7 +19357,15 @@
                 <w:sz w:val="16"/>
                 <w:szCs w:val="16"/>
               </w:rPr>
-              <w:t>zdalne uruchomienie aplikacji</w:t>
+              <w:t>Zdalne</w:t>
+            </w:r>
+            <w:r>
+              <w:rPr>
+                <w:rFonts w:ascii="Arial" w:hAnsi="Arial"/>
+                <w:sz w:val="16"/>
+                <w:szCs w:val="16"/>
+              </w:rPr>
+              <w:t xml:space="preserve"> uruchomienie aplikacji</w:t>
             </w:r>
           </w:p>
         </w:tc>
@@ -18916,7 +19618,15 @@
                 <w:sz w:val="16"/>
                 <w:szCs w:val="16"/>
               </w:rPr>
-              <w:t>zdalne uruchomienie aplikacji</w:t>
+              <w:t>Zdalne</w:t>
+            </w:r>
+            <w:r>
+              <w:rPr>
+                <w:rFonts w:ascii="Arial" w:hAnsi="Arial"/>
+                <w:sz w:val="16"/>
+                <w:szCs w:val="16"/>
+              </w:rPr>
+              <w:t xml:space="preserve"> uruchomienie aplikacji</w:t>
             </w:r>
           </w:p>
         </w:tc>
@@ -19169,7 +19879,15 @@
                 <w:sz w:val="16"/>
                 <w:szCs w:val="16"/>
               </w:rPr>
-              <w:t>zdalne uruchomienie aplikacji</w:t>
+              <w:t>Zdalne</w:t>
+            </w:r>
+            <w:r>
+              <w:rPr>
+                <w:rFonts w:ascii="Arial" w:hAnsi="Arial"/>
+                <w:sz w:val="16"/>
+                <w:szCs w:val="16"/>
+              </w:rPr>
+              <w:t xml:space="preserve"> uruchomienie aplikacji</w:t>
             </w:r>
           </w:p>
         </w:tc>
@@ -19422,7 +20140,15 @@
                 <w:sz w:val="16"/>
                 <w:szCs w:val="16"/>
               </w:rPr>
-              <w:t>zdalne uruchomienie aplikacji</w:t>
+              <w:t>Zdalne</w:t>
+            </w:r>
+            <w:r>
+              <w:rPr>
+                <w:rFonts w:ascii="Arial" w:hAnsi="Arial"/>
+                <w:sz w:val="16"/>
+                <w:szCs w:val="16"/>
+              </w:rPr>
+              <w:t xml:space="preserve"> uruchomienie aplikacji</w:t>
             </w:r>
           </w:p>
         </w:tc>
@@ -19675,7 +20401,15 @@
                 <w:sz w:val="16"/>
                 <w:szCs w:val="16"/>
               </w:rPr>
-              <w:t>zdalne uruchomienie aplikacji</w:t>
+              <w:t>Zdalne</w:t>
+            </w:r>
+            <w:r>
+              <w:rPr>
+                <w:rFonts w:ascii="Arial" w:hAnsi="Arial"/>
+                <w:sz w:val="16"/>
+                <w:szCs w:val="16"/>
+              </w:rPr>
+              <w:t xml:space="preserve"> uruchomienie aplikacji</w:t>
             </w:r>
           </w:p>
         </w:tc>
@@ -19928,7 +20662,15 @@
                 <w:sz w:val="16"/>
                 <w:szCs w:val="16"/>
               </w:rPr>
-              <w:t>zdalne uruchomienie aplikacji</w:t>
+              <w:t>Zdalne</w:t>
+            </w:r>
+            <w:r>
+              <w:rPr>
+                <w:rFonts w:ascii="Arial" w:hAnsi="Arial"/>
+                <w:sz w:val="16"/>
+                <w:szCs w:val="16"/>
+              </w:rPr>
+              <w:t xml:space="preserve"> uruchomienie aplikacji</w:t>
             </w:r>
           </w:p>
         </w:tc>
@@ -20181,7 +20923,15 @@
                 <w:sz w:val="16"/>
                 <w:szCs w:val="16"/>
               </w:rPr>
-              <w:t>zdalne uruchomienie aplikacji</w:t>
+              <w:t>Zdalne</w:t>
+            </w:r>
+            <w:r>
+              <w:rPr>
+                <w:rFonts w:ascii="Arial" w:hAnsi="Arial"/>
+                <w:sz w:val="16"/>
+                <w:szCs w:val="16"/>
+              </w:rPr>
+              <w:t xml:space="preserve"> uruchomienie aplikacji</w:t>
             </w:r>
           </w:p>
         </w:tc>
@@ -20434,7 +21184,15 @@
                 <w:sz w:val="16"/>
                 <w:szCs w:val="16"/>
               </w:rPr>
-              <w:t>zdalne uruchomienie aplikacji</w:t>
+              <w:t>Zdalne</w:t>
+            </w:r>
+            <w:r>
+              <w:rPr>
+                <w:rFonts w:ascii="Arial" w:hAnsi="Arial"/>
+                <w:sz w:val="16"/>
+                <w:szCs w:val="16"/>
+              </w:rPr>
+              <w:t xml:space="preserve"> uruchomienie aplikacji</w:t>
             </w:r>
           </w:p>
         </w:tc>
@@ -20687,7 +21445,15 @@
                 <w:sz w:val="16"/>
                 <w:szCs w:val="16"/>
               </w:rPr>
-              <w:t>zdalne uruchomienie aplikacji</w:t>
+              <w:t>Zdalne</w:t>
+            </w:r>
+            <w:r>
+              <w:rPr>
+                <w:rFonts w:ascii="Arial" w:hAnsi="Arial"/>
+                <w:sz w:val="16"/>
+                <w:szCs w:val="16"/>
+              </w:rPr>
+              <w:t xml:space="preserve"> uruchomienie aplikacji</w:t>
             </w:r>
           </w:p>
         </w:tc>
@@ -20940,7 +21706,15 @@
                 <w:sz w:val="16"/>
                 <w:szCs w:val="16"/>
               </w:rPr>
-              <w:t>zdalne uruchomienie aplikacji</w:t>
+              <w:t>Zdalne</w:t>
+            </w:r>
+            <w:r>
+              <w:rPr>
+                <w:rFonts w:ascii="Arial" w:hAnsi="Arial"/>
+                <w:sz w:val="16"/>
+                <w:szCs w:val="16"/>
+              </w:rPr>
+              <w:t xml:space="preserve"> uruchomienie aplikacji</w:t>
             </w:r>
           </w:p>
         </w:tc>
@@ -21193,7 +21967,15 @@
                 <w:sz w:val="16"/>
                 <w:szCs w:val="16"/>
               </w:rPr>
-              <w:t>zdalne uruchomienie aplikacji</w:t>
+              <w:t>Zdalne</w:t>
+            </w:r>
+            <w:r>
+              <w:rPr>
+                <w:rFonts w:ascii="Arial" w:hAnsi="Arial"/>
+                <w:sz w:val="16"/>
+                <w:szCs w:val="16"/>
+              </w:rPr>
+              <w:t xml:space="preserve"> uruchomienie aplikacji</w:t>
             </w:r>
           </w:p>
         </w:tc>
@@ -21446,7 +22228,15 @@
                 <w:sz w:val="16"/>
                 <w:szCs w:val="16"/>
               </w:rPr>
-              <w:t>zdalne uruchomienie aplikacji</w:t>
+              <w:t>Zdalne</w:t>
+            </w:r>
+            <w:r>
+              <w:rPr>
+                <w:rFonts w:ascii="Arial" w:hAnsi="Arial"/>
+                <w:sz w:val="16"/>
+                <w:szCs w:val="16"/>
+              </w:rPr>
+              <w:t xml:space="preserve"> uruchomienie aplikacji</w:t>
             </w:r>
           </w:p>
         </w:tc>
@@ -21699,7 +22489,15 @@
                 <w:sz w:val="16"/>
                 <w:szCs w:val="16"/>
               </w:rPr>
-              <w:t>zdalne uruchomienie aplikacji</w:t>
+              <w:t>Zdalne</w:t>
+            </w:r>
+            <w:r>
+              <w:rPr>
+                <w:rFonts w:ascii="Arial" w:hAnsi="Arial"/>
+                <w:sz w:val="16"/>
+                <w:szCs w:val="16"/>
+              </w:rPr>
+              <w:t xml:space="preserve"> uruchomienie aplikacji</w:t>
             </w:r>
           </w:p>
         </w:tc>
@@ -21952,7 +22750,15 @@
                 <w:sz w:val="16"/>
                 <w:szCs w:val="16"/>
               </w:rPr>
-              <w:t>zdalne uruchomienie aplikacji</w:t>
+              <w:t>Zdalne</w:t>
+            </w:r>
+            <w:r>
+              <w:rPr>
+                <w:rFonts w:ascii="Arial" w:hAnsi="Arial"/>
+                <w:sz w:val="16"/>
+                <w:szCs w:val="16"/>
+              </w:rPr>
+              <w:t xml:space="preserve"> uruchomienie aplikacji</w:t>
             </w:r>
           </w:p>
         </w:tc>
@@ -22205,7 +23011,15 @@
                 <w:sz w:val="16"/>
                 <w:szCs w:val="16"/>
               </w:rPr>
-              <w:t>zdalne uruchomienie aplikacji</w:t>
+              <w:t>Zdalne</w:t>
+            </w:r>
+            <w:r>
+              <w:rPr>
+                <w:rFonts w:ascii="Arial" w:hAnsi="Arial"/>
+                <w:sz w:val="16"/>
+                <w:szCs w:val="16"/>
+              </w:rPr>
+              <w:t xml:space="preserve"> uruchomienie aplikacji</w:t>
             </w:r>
           </w:p>
         </w:tc>
